--- a/Asesets/Pavan-IT-Resume.docx
+++ b/Asesets/Pavan-IT-Resume.docx
@@ -997,13 +997,8 @@
               </w:rPr>
               <w:t xml:space="preserve">Version Controlling: </w:t>
             </w:r>
-            <w:proofErr w:type="spellStart"/>
-            <w:r>
-              <w:t>Git</w:t>
-            </w:r>
-            <w:proofErr w:type="spellEnd"/>
-            <w:r>
-              <w:t xml:space="preserve">, </w:t>
+            <w:r>
+              <w:t xml:space="preserve">Git, </w:t>
             </w:r>
             <w:proofErr w:type="spellStart"/>
             <w:r>
@@ -1347,16 +1342,16 @@
           <w:noProof/>
         </w:rPr>
         <w:drawing>
-          <wp:anchor distT="0" distB="0" distL="114300" distR="114300" simplePos="0" relativeHeight="251658240" behindDoc="1" locked="0" layoutInCell="1" allowOverlap="1" wp14:anchorId="46AD8EAC" wp14:editId="25930A18">
+          <wp:anchor distT="0" distB="0" distL="114300" distR="114300" simplePos="0" relativeHeight="251658240" behindDoc="1" locked="0" layoutInCell="1" allowOverlap="1" wp14:anchorId="46AD8EAC" wp14:editId="72C2A463">
             <wp:simplePos x="0" y="0"/>
             <wp:positionH relativeFrom="margin">
-              <wp:posOffset>2798445</wp:posOffset>
+              <wp:posOffset>2799608</wp:posOffset>
             </wp:positionH>
             <wp:positionV relativeFrom="paragraph">
-              <wp:posOffset>45720</wp:posOffset>
+              <wp:posOffset>50251</wp:posOffset>
             </wp:positionV>
-            <wp:extent cx="732155" cy="740410"/>
-            <wp:effectExtent l="0" t="0" r="0" b="2540"/>
+            <wp:extent cx="732155" cy="732155"/>
+            <wp:effectExtent l="0" t="0" r="0" b="0"/>
             <wp:wrapNone/>
             <wp:docPr id="1668333085" name="Picture 1"/>
             <wp:cNvGraphicFramePr>
@@ -1366,7 +1361,7 @@
               <a:graphicData uri="http://schemas.openxmlformats.org/drawingml/2006/picture">
                 <pic:pic xmlns:pic="http://schemas.openxmlformats.org/drawingml/2006/picture">
                   <pic:nvPicPr>
-                    <pic:cNvPr id="0" name="Picture 1"/>
+                    <pic:cNvPr id="1668333085" name="Picture 1"/>
                     <pic:cNvPicPr>
                       <a:picLocks noChangeAspect="1" noChangeArrowheads="1"/>
                     </pic:cNvPicPr>
@@ -1379,7 +1374,6 @@
                         </a:ext>
                       </a:extLst>
                     </a:blip>
-                    <a:srcRect/>
                     <a:stretch>
                       <a:fillRect/>
                     </a:stretch>
@@ -1387,7 +1381,7 @@
                   <pic:spPr bwMode="auto">
                     <a:xfrm>
                       <a:off x="0" y="0"/>
-                      <a:ext cx="732155" cy="740410"/>
+                      <a:ext cx="732155" cy="732155"/>
                     </a:xfrm>
                     <a:prstGeom prst="rect">
                       <a:avLst/>
@@ -3285,6 +3279,26 @@
 </file>
 
 <file path=customXml/item2.xml><?xml version="1.0" encoding="utf-8"?>
+<p:properties xmlns:p="http://schemas.microsoft.com/office/2006/metadata/properties" xmlns:xsi="http://www.w3.org/2001/XMLSchema-instance" xmlns:pc="http://schemas.microsoft.com/office/infopath/2007/PartnerControls">
+  <documentManagement>
+    <_ip_UnifiedCompliancePolicyUIAction xmlns="http://schemas.microsoft.com/sharepoint/v3" xsi:nil="true"/>
+    <Image xmlns="71af3243-3dd4-4a8d-8c0d-dd76da1f02a5">
+      <Url xsi:nil="true"/>
+      <Description xsi:nil="true"/>
+    </Image>
+    <Status xmlns="71af3243-3dd4-4a8d-8c0d-dd76da1f02a5">Not started</Status>
+    <Background xmlns="71af3243-3dd4-4a8d-8c0d-dd76da1f02a5">false</Background>
+    <_ip_UnifiedCompliancePolicyProperties xmlns="http://schemas.microsoft.com/sharepoint/v3" xsi:nil="true"/>
+    <ImageTagsTaxHTField xmlns="71af3243-3dd4-4a8d-8c0d-dd76da1f02a5">
+      <Terms xmlns="http://schemas.microsoft.com/office/infopath/2007/PartnerControls"/>
+    </ImageTagsTaxHTField>
+    <TaxCatchAll xmlns="230e9df3-be65-4c73-a93b-d1236ebd677e" xsi:nil="true"/>
+    <MediaServiceKeyPoints xmlns="71af3243-3dd4-4a8d-8c0d-dd76da1f02a5" xsi:nil="true"/>
+  </documentManagement>
+</p:properties>
+</file>
+
+<file path=customXml/item3.xml><?xml version="1.0" encoding="utf-8"?>
 <ct:contentTypeSchema xmlns:ct="http://schemas.microsoft.com/office/2006/metadata/contentType" xmlns:ma="http://schemas.microsoft.com/office/2006/metadata/properties/metaAttributes" ct:_="" ma:_="" ma:contentTypeName="Document" ma:contentTypeID="0x01010079F111ED35F8CC479449609E8A0923A6" ma:contentTypeVersion="29" ma:contentTypeDescription="Create a new document." ma:contentTypeScope="" ma:versionID="6a914531ae0f23be31da2eba1f3b42a9">
   <xsd:schema xmlns:xsd="http://www.w3.org/2001/XMLSchema" xmlns:xs="http://www.w3.org/2001/XMLSchema" xmlns:p="http://schemas.microsoft.com/office/2006/metadata/properties" xmlns:ns1="http://schemas.microsoft.com/sharepoint/v3" xmlns:ns2="71af3243-3dd4-4a8d-8c0d-dd76da1f02a5" xmlns:ns3="16c05727-aa75-4e4a-9b5f-8a80a1165891" xmlns:ns4="230e9df3-be65-4c73-a93b-d1236ebd677e" targetNamespace="http://schemas.microsoft.com/office/2006/metadata/properties" ma:root="true" ma:fieldsID="ae00154c9e66547f022c4923f88826d6" ns1:_="" ns2:_="" ns3:_="" ns4:_="">
     <xsd:import namespace="http://schemas.microsoft.com/sharepoint/v3"/>
@@ -3596,26 +3610,6 @@
 </ct:contentTypeSchema>
 </file>
 
-<file path=customXml/item3.xml><?xml version="1.0" encoding="utf-8"?>
-<p:properties xmlns:p="http://schemas.microsoft.com/office/2006/metadata/properties" xmlns:xsi="http://www.w3.org/2001/XMLSchema-instance" xmlns:pc="http://schemas.microsoft.com/office/infopath/2007/PartnerControls">
-  <documentManagement>
-    <_ip_UnifiedCompliancePolicyUIAction xmlns="http://schemas.microsoft.com/sharepoint/v3" xsi:nil="true"/>
-    <Image xmlns="71af3243-3dd4-4a8d-8c0d-dd76da1f02a5">
-      <Url xsi:nil="true"/>
-      <Description xsi:nil="true"/>
-    </Image>
-    <Status xmlns="71af3243-3dd4-4a8d-8c0d-dd76da1f02a5">Not started</Status>
-    <Background xmlns="71af3243-3dd4-4a8d-8c0d-dd76da1f02a5">false</Background>
-    <_ip_UnifiedCompliancePolicyProperties xmlns="http://schemas.microsoft.com/sharepoint/v3" xsi:nil="true"/>
-    <ImageTagsTaxHTField xmlns="71af3243-3dd4-4a8d-8c0d-dd76da1f02a5">
-      <Terms xmlns="http://schemas.microsoft.com/office/infopath/2007/PartnerControls"/>
-    </ImageTagsTaxHTField>
-    <TaxCatchAll xmlns="230e9df3-be65-4c73-a93b-d1236ebd677e" xsi:nil="true"/>
-    <MediaServiceKeyPoints xmlns="71af3243-3dd4-4a8d-8c0d-dd76da1f02a5" xsi:nil="true"/>
-  </documentManagement>
-</p:properties>
-</file>
-
 <file path=customXml/itemProps1.xml><?xml version="1.0" encoding="utf-8"?>
 <ds:datastoreItem xmlns:ds="http://schemas.openxmlformats.org/officeDocument/2006/customXml" ds:itemID="{79DAB141-C7ED-48DA-BC45-0BE539FBC614}">
   <ds:schemaRefs>
@@ -3625,30 +3619,34 @@
 </file>
 
 <file path=customXml/itemProps2.xml><?xml version="1.0" encoding="utf-8"?>
-<ds:datastoreItem xmlns:ds="http://schemas.openxmlformats.org/officeDocument/2006/customXml" ds:itemID="{0FF612B3-BB29-4BCC-8AB6-1140903B2C0B}">
+<ds:datastoreItem xmlns:ds="http://schemas.openxmlformats.org/officeDocument/2006/customXml" ds:itemID="{21268B29-1F97-422A-ACAB-0C0864E14413}">
   <ds:schemaRefs>
-    <ds:schemaRef ds:uri="http://schemas.microsoft.com/office/2006/metadata/contentType"/>
-    <ds:schemaRef ds:uri="http://schemas.microsoft.com/office/2006/metadata/properties/metaAttributes"/>
-    <ds:schemaRef ds:uri="http://www.w3.org/2000/xmlns/"/>
-    <ds:schemaRef ds:uri="http://www.w3.org/2001/XMLSchema"/>
+    <ds:schemaRef ds:uri="http://schemas.microsoft.com/office/2006/metadata/properties"/>
+    <ds:schemaRef ds:uri="http://schemas.microsoft.com/office/infopath/2007/PartnerControls"/>
     <ds:schemaRef ds:uri="http://schemas.microsoft.com/sharepoint/v3"/>
     <ds:schemaRef ds:uri="71af3243-3dd4-4a8d-8c0d-dd76da1f02a5"/>
-    <ds:schemaRef ds:uri="16c05727-aa75-4e4a-9b5f-8a80a1165891"/>
     <ds:schemaRef ds:uri="230e9df3-be65-4c73-a93b-d1236ebd677e"/>
   </ds:schemaRefs>
 </ds:datastoreItem>
 </file>
 
 <file path=customXml/itemProps3.xml><?xml version="1.0" encoding="utf-8"?>
-<ds:datastoreItem xmlns:ds="http://schemas.openxmlformats.org/officeDocument/2006/customXml" ds:itemID="{21268B29-1F97-422A-ACAB-0C0864E14413}">
+<ds:datastoreItem xmlns:ds="http://schemas.openxmlformats.org/officeDocument/2006/customXml" ds:itemID="{0FF612B3-BB29-4BCC-8AB6-1140903B2C0B}">
   <ds:schemaRefs>
+    <ds:schemaRef ds:uri="http://schemas.microsoft.com/office/2006/metadata/contentType"/>
+    <ds:schemaRef ds:uri="http://schemas.microsoft.com/office/2006/metadata/properties/metaAttributes"/>
+    <ds:schemaRef ds:uri="http://www.w3.org/2001/XMLSchema"/>
     <ds:schemaRef ds:uri="http://schemas.microsoft.com/office/2006/metadata/properties"/>
-    <ds:schemaRef ds:uri="http://www.w3.org/2000/xmlns/"/>
     <ds:schemaRef ds:uri="http://schemas.microsoft.com/sharepoint/v3"/>
-    <ds:schemaRef ds:uri="http://www.w3.org/2001/XMLSchema-instance"/>
     <ds:schemaRef ds:uri="71af3243-3dd4-4a8d-8c0d-dd76da1f02a5"/>
+    <ds:schemaRef ds:uri="16c05727-aa75-4e4a-9b5f-8a80a1165891"/>
+    <ds:schemaRef ds:uri="230e9df3-be65-4c73-a93b-d1236ebd677e"/>
+    <ds:schemaRef ds:uri="http://schemas.microsoft.com/office/2006/documentManagement/types"/>
     <ds:schemaRef ds:uri="http://schemas.microsoft.com/office/infopath/2007/PartnerControls"/>
-    <ds:schemaRef ds:uri="230e9df3-be65-4c73-a93b-d1236ebd677e"/>
+    <ds:schemaRef ds:uri="http://schemas.openxmlformats.org/package/2006/metadata/core-properties"/>
+    <ds:schemaRef ds:uri="http://purl.org/dc/elements/1.1/"/>
+    <ds:schemaRef ds:uri="http://purl.org/dc/terms/"/>
+    <ds:schemaRef ds:uri="http://schemas.microsoft.com/internal/obd"/>
   </ds:schemaRefs>
 </ds:datastoreItem>
 </file>
